--- a/4_Analysis/Analysis_data_SunXR/analysis_XR/drawings/大纲.docx
+++ b/4_Analysis/Analysis_data_SunXR/analysis_XR/drawings/大纲.docx
@@ -31,34 +31,198 @@
       <w:r>
         <w:rPr>
           <w:rFonts w:hint="eastAsia"/>
-        </w:rPr>
-        <w:t>研究背景：自我增强的概念及其在心理学研究中的重要性。</w:t>
-      </w:r>
-    </w:p>
-    <w:p>
-      <w:pPr>
-        <w:rPr>
-          <w:rFonts w:hint="eastAsia"/>
-        </w:rPr>
-      </w:pPr>
-      <w:r>
-        <w:rPr>
-          <w:rFonts w:hint="eastAsia"/>
-        </w:rPr>
-        <w:t>研究目的：阐述研究的主要目标，即通过数据驱动的方法探究自我增强的主体。</w:t>
-      </w:r>
-    </w:p>
-    <w:p>
-      <w:pPr>
-        <w:rPr>
-          <w:rFonts w:hint="eastAsia"/>
-        </w:rPr>
-      </w:pPr>
-      <w:r>
-        <w:rPr>
-          <w:rFonts w:hint="eastAsia"/>
-        </w:rPr>
-        <w:t>研究意义：强调研究的理论和实践意义，特别是对理解自我增强在心理健康和行为中的作用的贡献。</w:t>
+          <w:lang w:val="en-US" w:eastAsia="zh-CN"/>
+        </w:rPr>
+        <w:t>1.1</w:t>
+      </w:r>
+      <w:r>
+        <w:rPr>
+          <w:rFonts w:hint="eastAsia"/>
+        </w:rPr>
+        <w:t>研究背景：</w:t>
+      </w:r>
+    </w:p>
+    <w:p>
+      <w:pPr>
+        <w:rPr>
+          <w:rFonts w:hint="eastAsia"/>
+          <w:lang w:eastAsia="zh-CN"/>
+        </w:rPr>
+      </w:pPr>
+      <w:r>
+        <w:rPr>
+          <w:rFonts w:hint="eastAsia"/>
+        </w:rPr>
+        <w:t>自我增强的概念</w:t>
+      </w:r>
+      <w:r>
+        <w:rPr>
+          <w:rFonts w:hint="eastAsia"/>
+          <w:lang w:eastAsia="zh-CN"/>
+        </w:rPr>
+        <w:t>；</w:t>
+      </w:r>
+    </w:p>
+    <w:p>
+      <w:pPr>
+        <w:rPr>
+          <w:rFonts w:hint="eastAsia"/>
+          <w:lang w:eastAsia="zh-CN"/>
+        </w:rPr>
+      </w:pPr>
+      <w:r>
+        <w:rPr>
+          <w:rFonts w:hint="eastAsia"/>
+          <w:lang w:val="en-US" w:eastAsia="zh-CN"/>
+        </w:rPr>
+        <w:t>自我增强</w:t>
+      </w:r>
+      <w:r>
+        <w:rPr>
+          <w:rFonts w:hint="eastAsia"/>
+        </w:rPr>
+        <w:t>在心理学研究中的重要性</w:t>
+      </w:r>
+      <w:r>
+        <w:rPr>
+          <w:rFonts w:hint="eastAsia"/>
+          <w:lang w:eastAsia="zh-CN"/>
+        </w:rPr>
+        <w:t>；</w:t>
+      </w:r>
+    </w:p>
+    <w:p>
+      <w:pPr>
+        <w:rPr>
+          <w:rFonts w:hint="eastAsia"/>
+        </w:rPr>
+      </w:pPr>
+      <w:r>
+        <w:rPr>
+          <w:rFonts w:hint="eastAsia"/>
+          <w:lang w:val="en-US" w:eastAsia="zh-CN"/>
+        </w:rPr>
+        <w:t>自我增强对个体心理健康的重要作用</w:t>
+      </w:r>
+      <w:r>
+        <w:rPr>
+          <w:rFonts w:hint="eastAsia"/>
+        </w:rPr>
+        <w:t>。</w:t>
+      </w:r>
+    </w:p>
+    <w:p>
+      <w:pPr>
+        <w:rPr>
+          <w:rFonts w:hint="eastAsia"/>
+        </w:rPr>
+      </w:pPr>
+    </w:p>
+    <w:p>
+      <w:pPr>
+        <w:rPr>
+          <w:rFonts w:hint="eastAsia"/>
+        </w:rPr>
+      </w:pPr>
+      <w:r>
+        <w:rPr>
+          <w:rFonts w:hint="eastAsia"/>
+          <w:lang w:val="en-US" w:eastAsia="zh-CN"/>
+        </w:rPr>
+        <w:t>1.2</w:t>
+      </w:r>
+      <w:r>
+        <w:rPr>
+          <w:rFonts w:hint="eastAsia"/>
+        </w:rPr>
+        <w:t>研究目的：</w:t>
+      </w:r>
+    </w:p>
+    <w:p>
+      <w:pPr>
+        <w:rPr>
+          <w:rFonts w:hint="eastAsia"/>
+        </w:rPr>
+      </w:pPr>
+      <w:r>
+        <w:rPr>
+          <w:rFonts w:hint="eastAsia"/>
+        </w:rPr>
+        <w:t>阐述研究的主要目标，即通过数据驱动的方法探究自我增强的主体。</w:t>
+      </w:r>
+    </w:p>
+    <w:p>
+      <w:pPr>
+        <w:rPr>
+          <w:rFonts w:hint="eastAsia"/>
+        </w:rPr>
+      </w:pPr>
+    </w:p>
+    <w:p>
+      <w:pPr>
+        <w:rPr>
+          <w:rFonts w:hint="eastAsia"/>
+        </w:rPr>
+      </w:pPr>
+      <w:r>
+        <w:rPr>
+          <w:rFonts w:hint="eastAsia"/>
+          <w:lang w:val="en-US" w:eastAsia="zh-CN"/>
+        </w:rPr>
+        <w:t>1.3</w:t>
+      </w:r>
+      <w:r>
+        <w:rPr>
+          <w:rFonts w:hint="eastAsia"/>
+        </w:rPr>
+        <w:t>研究意义：</w:t>
+      </w:r>
+    </w:p>
+    <w:p>
+      <w:pPr>
+        <w:rPr>
+          <w:rFonts w:hint="eastAsia"/>
+          <w:lang w:val="en-US" w:eastAsia="zh-CN"/>
+        </w:rPr>
+      </w:pPr>
+      <w:r>
+        <w:rPr>
+          <w:rFonts w:hint="eastAsia"/>
+        </w:rPr>
+        <w:t>理论</w:t>
+      </w:r>
+      <w:r>
+        <w:rPr>
+          <w:rFonts w:hint="eastAsia"/>
+          <w:lang w:val="en-US" w:eastAsia="zh-CN"/>
+        </w:rPr>
+        <w:t>意义：自我增强主体的探究、本体论在研究中的重要意义、数据驱动研究方法的应用；</w:t>
+      </w:r>
+    </w:p>
+    <w:p>
+      <w:pPr>
+        <w:rPr>
+          <w:rFonts w:hint="eastAsia"/>
+        </w:rPr>
+      </w:pPr>
+      <w:r>
+        <w:rPr>
+          <w:rFonts w:hint="eastAsia"/>
+        </w:rPr>
+        <w:t>实践意义</w:t>
+      </w:r>
+      <w:r>
+        <w:rPr>
+          <w:rFonts w:hint="eastAsia"/>
+          <w:lang w:eastAsia="zh-CN"/>
+        </w:rPr>
+        <w:t>：</w:t>
+      </w:r>
+      <w:r>
+        <w:rPr>
+          <w:rFonts w:hint="eastAsia"/>
+        </w:rPr>
+        <w:t>自我增强在心理健康和行为中的作用的贡献。</w:t>
       </w:r>
     </w:p>
     <w:p>
@@ -90,6 +254,13 @@
       <w:r>
         <w:rPr>
           <w:rFonts w:hint="eastAsia"/>
+          <w:lang w:val="en-US" w:eastAsia="zh-CN"/>
+        </w:rPr>
+        <w:t>2.1</w:t>
+      </w:r>
+      <w:r>
+        <w:rPr>
+          <w:rFonts w:hint="eastAsia"/>
         </w:rPr>
         <w:t>自我增强的概念：定义自我增强，讨论其在不同理论框架下的解释。</w:t>
       </w:r>
@@ -110,23 +281,57 @@
       <w:r>
         <w:rPr>
           <w:rFonts w:hint="eastAsia"/>
-        </w:rPr>
-        <w:t>现有研究的综述：总结前人关于自我增强的研究，包括问卷测量和行为任务的研究。</w:t>
-      </w:r>
-    </w:p>
-    <w:p>
-      <w:pPr>
-        <w:rPr>
-          <w:rFonts w:hint="eastAsia"/>
-        </w:rPr>
-      </w:pPr>
-    </w:p>
-    <w:p>
-      <w:pPr>
-        <w:rPr>
-          <w:rFonts w:hint="eastAsia"/>
-        </w:rPr>
-      </w:pPr>
+          <w:lang w:val="en-US" w:eastAsia="zh-CN"/>
+        </w:rPr>
+        <w:t>2.2</w:t>
+      </w:r>
+      <w:r>
+        <w:rPr>
+          <w:rFonts w:hint="eastAsia"/>
+        </w:rPr>
+        <w:t>现有研究的综述：总结前人关于自我增强的研究，包括问卷测量和行为任务的研究</w:t>
+      </w:r>
+      <w:r>
+        <w:rPr>
+          <w:rFonts w:hint="eastAsia"/>
+          <w:lang w:eastAsia="zh-CN"/>
+        </w:rPr>
+        <w:t>、</w:t>
+      </w:r>
+      <w:r>
+        <w:rPr>
+          <w:rFonts w:hint="eastAsia"/>
+          <w:lang w:val="en-US" w:eastAsia="zh-CN"/>
+        </w:rPr>
+        <w:t>自我增强对个体对心理适应起到积极作用还是消极作用</w:t>
+      </w:r>
+      <w:r>
+        <w:rPr>
+          <w:rFonts w:hint="eastAsia"/>
+        </w:rPr>
+        <w:t>。</w:t>
+      </w:r>
+    </w:p>
+    <w:p>
+      <w:pPr>
+        <w:rPr>
+          <w:rFonts w:hint="eastAsia"/>
+        </w:rPr>
+      </w:pPr>
+    </w:p>
+    <w:p>
+      <w:pPr>
+        <w:rPr>
+          <w:rFonts w:hint="eastAsia"/>
+        </w:rPr>
+      </w:pPr>
+      <w:r>
+        <w:rPr>
+          <w:rFonts w:hint="eastAsia"/>
+          <w:lang w:val="en-US" w:eastAsia="zh-CN"/>
+        </w:rPr>
+        <w:t>2.3</w:t>
+      </w:r>
       <w:r>
         <w:rPr>
           <w:rFonts w:hint="eastAsia"/>
@@ -150,41 +355,73 @@
       <w:r>
         <w:rPr>
           <w:rFonts w:hint="eastAsia"/>
-        </w:rPr>
-        <w:t>研究假设：基于文献综述，提出本研究的假设。</w:t>
-      </w:r>
-    </w:p>
-    <w:p>
-      <w:pPr>
-        <w:rPr>
-          <w:rFonts w:hint="eastAsia"/>
-        </w:rPr>
-      </w:pPr>
-    </w:p>
-    <w:p>
-      <w:pPr>
-        <w:rPr>
-          <w:rFonts w:hint="eastAsia"/>
-        </w:rPr>
-      </w:pPr>
-      <w:r>
-        <w:rPr>
-          <w:rFonts w:hint="eastAsia"/>
-        </w:rPr>
-        <w:t>第三章：研究方法</w:t>
-      </w:r>
-    </w:p>
-    <w:p>
-      <w:pPr>
-        <w:rPr>
-          <w:rFonts w:hint="eastAsia"/>
-        </w:rPr>
-      </w:pPr>
-      <w:r>
-        <w:rPr>
-          <w:rFonts w:hint="eastAsia"/>
-        </w:rPr>
-        <w:t>研究设计：详细描述研究的设计，包括样本选择、数据收集方法</w:t>
+          <w:lang w:val="en-US" w:eastAsia="zh-CN"/>
+        </w:rPr>
+        <w:t>2.4提出</w:t>
+      </w:r>
+      <w:r>
+        <w:rPr>
+          <w:rFonts w:hint="eastAsia"/>
+        </w:rPr>
+        <w:t>研究假设：</w:t>
+      </w:r>
+    </w:p>
+    <w:p>
+      <w:pPr>
+        <w:rPr>
+          <w:rFonts w:hint="eastAsia"/>
+          <w:lang w:val="en-US" w:eastAsia="zh-CN"/>
+        </w:rPr>
+      </w:pPr>
+      <w:r>
+        <w:rPr>
+          <w:rFonts w:hint="eastAsia"/>
+          <w:lang w:val="en-US" w:eastAsia="zh-CN"/>
+        </w:rPr>
+        <w:t>不同测验之间相关性较低，自我增强的定义应该考虑多个维度；</w:t>
+      </w:r>
+    </w:p>
+    <w:p>
+      <w:pPr>
+        <w:rPr>
+          <w:rFonts w:hint="default"/>
+          <w:lang w:val="en-US" w:eastAsia="zh-CN"/>
+        </w:rPr>
+      </w:pPr>
+      <w:r>
+        <w:rPr>
+          <w:rFonts w:hint="eastAsia"/>
+          <w:lang w:val="en-US" w:eastAsia="zh-CN"/>
+        </w:rPr>
+        <w:t>自我增强对个体对心理适应有较好的预测作用。</w:t>
+      </w:r>
+    </w:p>
+    <w:p>
+      <w:pPr>
+        <w:rPr>
+          <w:rFonts w:hint="eastAsia"/>
+        </w:rPr>
+      </w:pPr>
+    </w:p>
+    <w:p>
+      <w:pPr>
+        <w:rPr>
+          <w:rFonts w:hint="eastAsia" w:eastAsiaTheme="minorEastAsia"/>
+          <w:lang w:val="en-US" w:eastAsia="zh-CN"/>
+        </w:rPr>
+      </w:pPr>
+      <w:r>
+        <w:rPr>
+          <w:rFonts w:hint="eastAsia"/>
+        </w:rPr>
+        <w:t>第三章：研究</w:t>
+      </w:r>
+      <w:r>
+        <w:rPr>
+          <w:rFonts w:hint="eastAsia"/>
+          <w:lang w:val="en-US" w:eastAsia="zh-CN"/>
+        </w:rPr>
+        <w:t>流程</w:t>
       </w:r>
       <w:r>
         <w:rPr>
@@ -198,53 +435,158 @@
           <w:rFonts w:hint="eastAsia"/>
           <w:lang w:val="en-US" w:eastAsia="zh-CN"/>
         </w:rPr>
-        <w:t>对实验流程对详细说明还是对现有数据库的说明）</w:t>
-      </w:r>
-      <w:r>
-        <w:rPr>
-          <w:rFonts w:hint="eastAsia"/>
-        </w:rPr>
-        <w:t>。</w:t>
-      </w:r>
-    </w:p>
-    <w:p>
-      <w:pPr>
-        <w:rPr>
-          <w:rFonts w:hint="eastAsia"/>
-        </w:rPr>
-      </w:pPr>
-    </w:p>
-    <w:p>
-      <w:pPr>
-        <w:rPr>
-          <w:rFonts w:hint="eastAsia"/>
-        </w:rPr>
-      </w:pPr>
-      <w:r>
-        <w:rPr>
-          <w:rFonts w:hint="eastAsia"/>
-        </w:rPr>
-        <w:t>测量工具：介绍使用的16个问卷和3个行为任务（SRET、IAT、ALT）。</w:t>
-      </w:r>
-    </w:p>
-    <w:p>
-      <w:pPr>
-        <w:rPr>
-          <w:rFonts w:hint="eastAsia"/>
-        </w:rPr>
-      </w:pPr>
-    </w:p>
-    <w:p>
-      <w:pPr>
-        <w:rPr>
-          <w:rFonts w:hint="eastAsia"/>
-        </w:rPr>
-      </w:pPr>
-      <w:r>
-        <w:rPr>
-          <w:rFonts w:hint="eastAsia"/>
-        </w:rPr>
-        <w:t>数据分析方法：详细说明使用的统计方法，包括相关分析、主成分分析（PCA）、双因子分析（Bifactor）等。</w:t>
+        <w:t>这一部分对实验流程对详细说明还是对现有数据库的说明？）</w:t>
+      </w:r>
+    </w:p>
+    <w:p>
+      <w:pPr>
+        <w:rPr>
+          <w:rFonts w:hint="eastAsia"/>
+          <w:lang w:val="en-US" w:eastAsia="zh-CN"/>
+        </w:rPr>
+      </w:pPr>
+      <w:r>
+        <w:rPr>
+          <w:rFonts w:hint="eastAsia"/>
+          <w:lang w:val="en-US" w:eastAsia="zh-CN"/>
+        </w:rPr>
+        <w:t>3.1</w:t>
+      </w:r>
+      <w:r>
+        <w:rPr>
+          <w:rFonts w:hint="eastAsia"/>
+        </w:rPr>
+        <w:t>研究</w:t>
+      </w:r>
+      <w:r>
+        <w:rPr>
+          <w:rFonts w:hint="eastAsia"/>
+          <w:lang w:val="en-US" w:eastAsia="zh-CN"/>
+        </w:rPr>
+        <w:t>目标；</w:t>
+      </w:r>
+    </w:p>
+    <w:p>
+      <w:pPr>
+        <w:rPr>
+          <w:rFonts w:hint="eastAsia"/>
+          <w:lang w:val="en-US" w:eastAsia="zh-CN"/>
+        </w:rPr>
+      </w:pPr>
+      <w:r>
+        <w:rPr>
+          <w:rFonts w:hint="eastAsia"/>
+          <w:lang w:val="en-US" w:eastAsia="zh-CN"/>
+        </w:rPr>
+        <w:t>3.2研究假设；</w:t>
+      </w:r>
+    </w:p>
+    <w:p>
+      <w:pPr>
+        <w:rPr>
+          <w:rFonts w:hint="eastAsia"/>
+          <w:lang w:val="en-US" w:eastAsia="zh-CN"/>
+        </w:rPr>
+      </w:pPr>
+      <w:r>
+        <w:rPr>
+          <w:rFonts w:hint="eastAsia"/>
+          <w:lang w:val="en-US" w:eastAsia="zh-CN"/>
+        </w:rPr>
+        <w:t>3.3研究方法：</w:t>
+      </w:r>
+    </w:p>
+    <w:p>
+      <w:pPr>
+        <w:rPr>
+          <w:rFonts w:hint="eastAsia"/>
+          <w:lang w:val="en-US" w:eastAsia="zh-CN"/>
+        </w:rPr>
+      </w:pPr>
+      <w:r>
+        <w:rPr>
+          <w:rFonts w:hint="eastAsia"/>
+          <w:lang w:val="en-US" w:eastAsia="zh-CN"/>
+        </w:rPr>
+        <w:t>研究对象</w:t>
+      </w:r>
+    </w:p>
+    <w:p>
+      <w:pPr>
+        <w:rPr>
+          <w:rFonts w:hint="default" w:eastAsiaTheme="minorEastAsia"/>
+          <w:lang w:val="en-US" w:eastAsia="zh-CN"/>
+        </w:rPr>
+      </w:pPr>
+      <w:r>
+        <w:rPr>
+          <w:rFonts w:hint="eastAsia"/>
+          <w:lang w:val="en-US" w:eastAsia="zh-CN"/>
+        </w:rPr>
+        <w:t>研究工具：</w:t>
+      </w:r>
+      <w:r>
+        <w:rPr>
+          <w:rFonts w:hint="eastAsia"/>
+        </w:rPr>
+        <w:t>16个问卷和3个行为任务（SRET、IAT、ALT）</w:t>
+      </w:r>
+      <w:r>
+        <w:rPr>
+          <w:rFonts w:hint="eastAsia"/>
+          <w:lang w:val="en-US" w:eastAsia="zh-CN"/>
+        </w:rPr>
+        <w:t>的14个指标。</w:t>
+      </w:r>
+    </w:p>
+    <w:p>
+      <w:pPr>
+        <w:rPr>
+          <w:rFonts w:hint="eastAsia"/>
+          <w:lang w:val="en-US" w:eastAsia="zh-CN"/>
+        </w:rPr>
+      </w:pPr>
+      <w:r>
+        <w:rPr>
+          <w:rFonts w:hint="eastAsia"/>
+          <w:lang w:val="en-US" w:eastAsia="zh-CN"/>
+        </w:rPr>
+        <w:t>实验流程；</w:t>
+      </w:r>
+    </w:p>
+    <w:p>
+      <w:pPr>
+        <w:rPr>
+          <w:rFonts w:hint="eastAsia"/>
+          <w:lang w:val="en-US" w:eastAsia="zh-CN"/>
+        </w:rPr>
+      </w:pPr>
+      <w:r>
+        <w:rPr>
+          <w:rFonts w:hint="eastAsia"/>
+          <w:lang w:val="en-US" w:eastAsia="zh-CN"/>
+        </w:rPr>
+        <w:t>3.4数据分析：</w:t>
+      </w:r>
+      <w:r>
+        <w:rPr>
+          <w:rFonts w:hint="eastAsia"/>
+        </w:rPr>
+        <w:t>相关分析、主成分分析（PCA）、双因子分析（Bifactor）</w:t>
+      </w:r>
+      <w:r>
+        <w:rPr>
+          <w:rFonts w:hint="eastAsia"/>
+          <w:lang w:eastAsia="zh-CN"/>
+        </w:rPr>
+        <w:t>、</w:t>
+      </w:r>
+      <w:r>
+        <w:rPr>
+          <w:rFonts w:hint="eastAsia"/>
+          <w:lang w:val="en-US" w:eastAsia="zh-CN"/>
+        </w:rPr>
+        <w:t>降维分析。</w:t>
       </w:r>
     </w:p>
     <w:p>
@@ -273,6 +615,13 @@
           <w:rFonts w:hint="eastAsia"/>
         </w:rPr>
       </w:pPr>
+      <w:r>
+        <w:rPr>
+          <w:rFonts w:hint="eastAsia"/>
+          <w:lang w:val="en-US" w:eastAsia="zh-CN"/>
+        </w:rPr>
+        <w:t>4.1</w:t>
+      </w:r>
       <w:r>
         <w:rPr>
           <w:rFonts w:hint="eastAsia"/>
@@ -340,6 +689,13 @@
       <w:r>
         <w:rPr>
           <w:rFonts w:hint="eastAsia"/>
+          <w:lang w:val="en-US" w:eastAsia="zh-CN"/>
+        </w:rPr>
+        <w:t>4.2</w:t>
+      </w:r>
+      <w:r>
+        <w:rPr>
+          <w:rFonts w:hint="eastAsia"/>
         </w:rPr>
         <w:t>行为任务与行为任务之间的相关分析：3个行为任务之间的相关性结果。</w:t>
       </w:r>
@@ -404,6 +760,13 @@
       <w:r>
         <w:rPr>
           <w:rFonts w:hint="eastAsia"/>
+          <w:lang w:val="en-US" w:eastAsia="zh-CN"/>
+        </w:rPr>
+        <w:t>4.3</w:t>
+      </w:r>
+      <w:r>
+        <w:rPr>
+          <w:rFonts w:hint="eastAsia"/>
         </w:rPr>
         <w:t>问卷与行为任务之间的相关分析：问卷与行为任务之间的相关性结果。</w:t>
       </w:r>
@@ -519,6 +882,13 @@
       <w:r>
         <w:rPr>
           <w:rFonts w:hint="eastAsia"/>
+          <w:lang w:val="en-US" w:eastAsia="zh-CN"/>
+        </w:rPr>
+        <w:t>4.4</w:t>
+      </w:r>
+      <w:r>
+        <w:rPr>
+          <w:rFonts w:hint="eastAsia"/>
         </w:rPr>
         <w:t>主成分分析（PCA）：问卷与认知任务的主成分分析结果。</w:t>
       </w:r>
@@ -542,7 +912,7 @@
           <w:rFonts w:hint="eastAsia"/>
           <w:lang w:val="en-US" w:eastAsia="zh-CN"/>
         </w:rPr>
-        <w:t>聚类分析：与认知任务的聚类结果。</w:t>
+        <w:t>4.5聚类分析：与认知任务的聚类结果。</w:t>
       </w:r>
     </w:p>
     <w:p>
@@ -656,6 +1026,13 @@
       <w:r>
         <w:rPr>
           <w:rFonts w:hint="eastAsia"/>
+          <w:lang w:val="en-US" w:eastAsia="zh-CN"/>
+        </w:rPr>
+        <w:t>4.6</w:t>
+      </w:r>
+      <w:r>
+        <w:rPr>
+          <w:rFonts w:hint="eastAsia"/>
         </w:rPr>
         <w:t>双因子分析（Bifactor）：问卷与认知任务的双因子分析结果。</w:t>
       </w:r>
@@ -727,6 +1104,13 @@
       <w:r>
         <w:rPr>
           <w:rFonts w:hint="eastAsia"/>
+          <w:lang w:val="en-US" w:eastAsia="zh-CN"/>
+        </w:rPr>
+        <w:t>4.7</w:t>
+      </w:r>
+      <w:r>
+        <w:rPr>
+          <w:rFonts w:hint="eastAsia"/>
         </w:rPr>
         <w:t>问卷与认知任务得分对现实世界结果的预测：问卷与认知任务得分对抑郁、焦虑、主观幸福感、拖延等现实世界结果的预测结果。</w:t>
       </w:r>
@@ -867,7 +1251,6 @@
           </wp:inline>
         </w:drawing>
       </w:r>
-      <w:bookmarkStart w:id="0" w:name="_GoBack"/>
       <w:r>
         <w:rPr>
           <w:rFonts w:hint="eastAsia" w:eastAsiaTheme="minorEastAsia"/>
@@ -911,6 +1294,349 @@
           </wp:inline>
         </w:drawing>
       </w:r>
+    </w:p>
+    <w:p>
+      <w:pPr>
+        <w:rPr>
+          <w:rFonts w:hint="eastAsia"/>
+        </w:rPr>
+      </w:pPr>
+    </w:p>
+    <w:p>
+      <w:pPr>
+        <w:rPr>
+          <w:rFonts w:hint="eastAsia"/>
+        </w:rPr>
+      </w:pPr>
+    </w:p>
+    <w:p>
+      <w:pPr>
+        <w:rPr>
+          <w:rFonts w:hint="eastAsia"/>
+        </w:rPr>
+      </w:pPr>
+      <w:r>
+        <w:rPr>
+          <w:rFonts w:hint="eastAsia"/>
+        </w:rPr>
+        <w:t>第五章：讨论</w:t>
+      </w:r>
+    </w:p>
+    <w:p>
+      <w:pPr>
+        <w:rPr>
+          <w:rFonts w:hint="eastAsia"/>
+        </w:rPr>
+      </w:pPr>
+      <w:r>
+        <w:rPr>
+          <w:rFonts w:hint="eastAsia"/>
+          <w:lang w:val="en-US" w:eastAsia="zh-CN"/>
+        </w:rPr>
+        <w:t>5.1</w:t>
+      </w:r>
+      <w:r>
+        <w:rPr>
+          <w:rFonts w:hint="eastAsia"/>
+        </w:rPr>
+        <w:t>研究结果的解释：解释研究结果</w:t>
+      </w:r>
+    </w:p>
+    <w:p>
+      <w:pPr>
+        <w:rPr>
+          <w:rFonts w:hint="eastAsia"/>
+          <w:lang w:eastAsia="zh-CN"/>
+        </w:rPr>
+      </w:pPr>
+    </w:p>
+    <w:p>
+      <w:pPr>
+        <w:rPr>
+          <w:rFonts w:hint="eastAsia"/>
+        </w:rPr>
+      </w:pPr>
+      <w:r>
+        <w:rPr>
+          <w:rFonts w:hint="eastAsia"/>
+          <w:lang w:val="en-US" w:eastAsia="zh-CN"/>
+        </w:rPr>
+        <w:t>5.2</w:t>
+      </w:r>
+      <w:r>
+        <w:rPr>
+          <w:rFonts w:hint="eastAsia"/>
+        </w:rPr>
+        <w:t>研究结果的理论意义：讨论研究结果对自我增强理论的贡献</w:t>
+      </w:r>
+    </w:p>
+    <w:p>
+      <w:pPr>
+        <w:numPr>
+          <w:ilvl w:val="0"/>
+          <w:numId w:val="1"/>
+        </w:numPr>
+        <w:rPr>
+          <w:rFonts w:hint="eastAsia"/>
+          <w:lang w:val="en-US" w:eastAsia="zh-CN"/>
+        </w:rPr>
+      </w:pPr>
+      <w:r>
+        <w:rPr>
+          <w:rFonts w:hint="eastAsia"/>
+          <w:lang w:val="en-US" w:eastAsia="zh-CN"/>
+        </w:rPr>
+        <w:t>自我增强的定义有待明确</w:t>
+      </w:r>
+    </w:p>
+    <w:p>
+      <w:pPr>
+        <w:numPr>
+          <w:ilvl w:val="0"/>
+          <w:numId w:val="1"/>
+        </w:numPr>
+        <w:rPr>
+          <w:rFonts w:hint="default"/>
+          <w:lang w:val="en-US" w:eastAsia="zh-CN"/>
+        </w:rPr>
+      </w:pPr>
+      <w:r>
+        <w:rPr>
+          <w:rFonts w:hint="eastAsia"/>
+          <w:lang w:val="en-US" w:eastAsia="zh-CN"/>
+        </w:rPr>
+        <w:t>自我增强本体结构假设</w:t>
+      </w:r>
+    </w:p>
+    <w:p>
+      <w:pPr>
+        <w:numPr>
+          <w:ilvl w:val="0"/>
+          <w:numId w:val="1"/>
+        </w:numPr>
+        <w:rPr>
+          <w:rFonts w:hint="default"/>
+          <w:lang w:val="en-US" w:eastAsia="zh-CN"/>
+        </w:rPr>
+      </w:pPr>
+      <w:r>
+        <w:rPr>
+          <w:rFonts w:hint="eastAsia"/>
+          <w:lang w:val="en-US" w:eastAsia="zh-CN"/>
+        </w:rPr>
+        <w:t>自我增强的本体与文化差异</w:t>
+      </w:r>
+    </w:p>
+    <w:p>
+      <w:pPr>
+        <w:numPr>
+          <w:ilvl w:val="0"/>
+          <w:numId w:val="1"/>
+        </w:numPr>
+        <w:rPr>
+          <w:rFonts w:hint="default"/>
+          <w:lang w:val="en-US" w:eastAsia="zh-CN"/>
+        </w:rPr>
+      </w:pPr>
+      <w:r>
+        <w:rPr>
+          <w:rFonts w:hint="eastAsia"/>
+          <w:lang w:val="en-US" w:eastAsia="zh-CN"/>
+        </w:rPr>
+        <w:t>东方文化下的自我增强如何定义</w:t>
+      </w:r>
+    </w:p>
+    <w:p>
+      <w:pPr>
+        <w:numPr>
+          <w:numId w:val="0"/>
+        </w:numPr>
+        <w:rPr>
+          <w:rFonts w:hint="default"/>
+          <w:lang w:val="en-US" w:eastAsia="zh-CN"/>
+        </w:rPr>
+      </w:pPr>
+    </w:p>
+    <w:p>
+      <w:pPr>
+        <w:rPr>
+          <w:rFonts w:hint="eastAsia"/>
+          <w:lang w:val="en-US" w:eastAsia="zh-CN"/>
+        </w:rPr>
+      </w:pPr>
+      <w:r>
+        <w:rPr>
+          <w:rFonts w:hint="eastAsia"/>
+          <w:lang w:val="en-US" w:eastAsia="zh-CN"/>
+        </w:rPr>
+        <w:t>5.3</w:t>
+      </w:r>
+      <w:r>
+        <w:rPr>
+          <w:rFonts w:hint="eastAsia"/>
+        </w:rPr>
+        <w:t>研究结果的实践意义：讨论研究结果在实际应用中的意义，特别是在心理健康和行为干预中的应用</w:t>
+      </w:r>
+      <w:r>
+        <w:rPr>
+          <w:rFonts w:hint="eastAsia"/>
+          <w:lang w:eastAsia="zh-CN"/>
+        </w:rPr>
+        <w:t>（</w:t>
+      </w:r>
+      <w:r>
+        <w:rPr>
+          <w:rFonts w:hint="eastAsia"/>
+          <w:lang w:val="en-US" w:eastAsia="zh-CN"/>
+        </w:rPr>
+        <w:t>预测部分）。</w:t>
+      </w:r>
+    </w:p>
+    <w:p>
+      <w:pPr>
+        <w:rPr>
+          <w:rFonts w:hint="eastAsia"/>
+          <w:lang w:val="en-US" w:eastAsia="zh-CN"/>
+        </w:rPr>
+      </w:pPr>
+    </w:p>
+    <w:p>
+      <w:pPr>
+        <w:rPr>
+          <w:rFonts w:hint="eastAsia" w:eastAsiaTheme="minorEastAsia"/>
+          <w:lang w:eastAsia="zh-CN"/>
+        </w:rPr>
+      </w:pPr>
+      <w:r>
+        <w:rPr>
+          <w:rFonts w:hint="eastAsia"/>
+          <w:lang w:val="en-US" w:eastAsia="zh-CN"/>
+        </w:rPr>
+        <w:t>5.4其他发现：</w:t>
+      </w:r>
+      <w:r>
+        <w:rPr>
+          <w:rFonts w:hint="eastAsia"/>
+        </w:rPr>
+        <w:t>自恋与其他问卷之间呈现负相关的原因</w:t>
+      </w:r>
+      <w:r>
+        <w:rPr>
+          <w:rFonts w:hint="eastAsia"/>
+          <w:lang w:eastAsia="zh-CN"/>
+        </w:rPr>
+        <w:t>。</w:t>
+      </w:r>
+    </w:p>
+    <w:p>
+      <w:pPr>
+        <w:rPr>
+          <w:rFonts w:hint="default"/>
+          <w:lang w:val="en-US" w:eastAsia="zh-CN"/>
+        </w:rPr>
+      </w:pPr>
+    </w:p>
+    <w:p>
+      <w:pPr>
+        <w:rPr>
+          <w:rFonts w:hint="eastAsia"/>
+        </w:rPr>
+      </w:pPr>
+      <w:r>
+        <w:rPr>
+          <w:rFonts w:hint="eastAsia"/>
+          <w:lang w:val="en-US" w:eastAsia="zh-CN"/>
+        </w:rPr>
+        <w:t>5.5</w:t>
+      </w:r>
+      <w:r>
+        <w:rPr>
+          <w:rFonts w:hint="eastAsia"/>
+        </w:rPr>
+        <w:t>研究的局限性：讨论研究的局限性，包括样本选择、测量工具的局限性等。</w:t>
+      </w:r>
+    </w:p>
+    <w:p>
+      <w:pPr>
+        <w:rPr>
+          <w:rFonts w:hint="eastAsia"/>
+        </w:rPr>
+      </w:pPr>
+    </w:p>
+    <w:p>
+      <w:pPr>
+        <w:rPr>
+          <w:rFonts w:hint="eastAsia"/>
+        </w:rPr>
+      </w:pPr>
+      <w:r>
+        <w:rPr>
+          <w:rFonts w:hint="eastAsia"/>
+          <w:lang w:val="en-US" w:eastAsia="zh-CN"/>
+        </w:rPr>
+        <w:t>5.6</w:t>
+      </w:r>
+      <w:r>
+        <w:rPr>
+          <w:rFonts w:hint="eastAsia"/>
+        </w:rPr>
+        <w:t>未来研究的方向：提出未来研究的方向。</w:t>
+      </w:r>
+    </w:p>
+    <w:p>
+      <w:pPr>
+        <w:rPr>
+          <w:rFonts w:hint="eastAsia"/>
+        </w:rPr>
+      </w:pPr>
+    </w:p>
+    <w:p>
+      <w:pPr>
+        <w:rPr>
+          <w:rFonts w:hint="eastAsia"/>
+        </w:rPr>
+      </w:pPr>
+      <w:r>
+        <w:rPr>
+          <w:rFonts w:hint="eastAsia"/>
+        </w:rPr>
+        <w:t>第六章：结论</w:t>
+      </w:r>
+    </w:p>
+    <w:p>
+      <w:pPr>
+        <w:rPr>
+          <w:rFonts w:hint="eastAsia"/>
+        </w:rPr>
+      </w:pPr>
+    </w:p>
+    <w:p>
+      <w:pPr>
+        <w:rPr>
+          <w:rFonts w:hint="eastAsia"/>
+        </w:rPr>
+      </w:pPr>
+      <w:r>
+        <w:rPr>
+          <w:rFonts w:hint="eastAsia"/>
+          <w:lang w:val="en-US" w:eastAsia="zh-CN"/>
+        </w:rPr>
+        <w:t>6.1</w:t>
+      </w:r>
+      <w:r>
+        <w:rPr>
+          <w:rFonts w:hint="eastAsia"/>
+        </w:rPr>
+        <w:t>研究总结：总结研究的主要发现。</w:t>
+      </w:r>
+    </w:p>
+    <w:p>
+      <w:pPr>
+        <w:rPr>
+          <w:rFonts w:hint="eastAsia"/>
+        </w:rPr>
+      </w:pPr>
+      <w:bookmarkStart w:id="0" w:name="_GoBack"/>
       <w:bookmarkEnd w:id="0"/>
     </w:p>
     <w:p>
@@ -919,138 +1645,13 @@
           <w:rFonts w:hint="eastAsia"/>
         </w:rPr>
       </w:pPr>
-    </w:p>
-    <w:p>
-      <w:pPr>
-        <w:rPr>
-          <w:rFonts w:hint="eastAsia"/>
-        </w:rPr>
-      </w:pPr>
-    </w:p>
-    <w:p>
-      <w:pPr>
-        <w:rPr>
-          <w:rFonts w:hint="eastAsia"/>
-        </w:rPr>
-      </w:pPr>
-      <w:r>
-        <w:rPr>
-          <w:rFonts w:hint="eastAsia"/>
-        </w:rPr>
-        <w:t>第五章：讨论</w:t>
-      </w:r>
-    </w:p>
-    <w:p>
-      <w:pPr>
-        <w:rPr>
-          <w:rFonts w:hint="eastAsia"/>
-        </w:rPr>
-      </w:pPr>
-    </w:p>
-    <w:p>
-      <w:pPr>
-        <w:rPr>
-          <w:rFonts w:hint="eastAsia"/>
-        </w:rPr>
-      </w:pPr>
-      <w:r>
-        <w:rPr>
-          <w:rFonts w:hint="eastAsia"/>
-        </w:rPr>
-        <w:t>研究结果的解释：解释研究结果，特别是自恋与其他问卷之间呈现负相关的原因。</w:t>
-      </w:r>
-    </w:p>
-    <w:p>
-      <w:pPr>
-        <w:rPr>
-          <w:rFonts w:hint="eastAsia"/>
-        </w:rPr>
-      </w:pPr>
-      <w:r>
-        <w:rPr>
-          <w:rFonts w:hint="eastAsia"/>
-        </w:rPr>
-        <w:t>研究结果的理论意义：讨论研究结果对自我增强理论的贡献。</w:t>
-      </w:r>
-    </w:p>
-    <w:p>
-      <w:pPr>
-        <w:rPr>
-          <w:rFonts w:hint="eastAsia"/>
-        </w:rPr>
-      </w:pPr>
-      <w:r>
-        <w:rPr>
-          <w:rFonts w:hint="eastAsia"/>
-        </w:rPr>
-        <w:t>研究结果的实践意义：讨论研究结果在实际应用中的意义，特别是在心理健康和行为干预中的应用。</w:t>
-      </w:r>
-    </w:p>
-    <w:p>
-      <w:pPr>
-        <w:rPr>
-          <w:rFonts w:hint="eastAsia"/>
-        </w:rPr>
-      </w:pPr>
-      <w:r>
-        <w:rPr>
-          <w:rFonts w:hint="eastAsia"/>
-        </w:rPr>
-        <w:t>研究的局限性：讨论研究的局限性，包括样本选择、测量工具的局限性等。</w:t>
-      </w:r>
-    </w:p>
-    <w:p>
-      <w:pPr>
-        <w:rPr>
-          <w:rFonts w:hint="eastAsia"/>
-        </w:rPr>
-      </w:pPr>
-      <w:r>
-        <w:rPr>
-          <w:rFonts w:hint="eastAsia"/>
-        </w:rPr>
-        <w:t>未来研究的方向：提出未来研究的方向，包括进一步探究自我增强的主体、扩展研究样本等。</w:t>
-      </w:r>
-    </w:p>
-    <w:p>
-      <w:pPr>
-        <w:rPr>
-          <w:rFonts w:hint="eastAsia"/>
-        </w:rPr>
-      </w:pPr>
-      <w:r>
-        <w:rPr>
-          <w:rFonts w:hint="eastAsia"/>
-        </w:rPr>
-        <w:t>第六章：结论</w:t>
-      </w:r>
-    </w:p>
-    <w:p>
-      <w:pPr>
-        <w:rPr>
-          <w:rFonts w:hint="eastAsia"/>
-        </w:rPr>
-      </w:pPr>
-    </w:p>
-    <w:p>
-      <w:pPr>
-        <w:rPr>
-          <w:rFonts w:hint="eastAsia"/>
-        </w:rPr>
-      </w:pPr>
-      <w:r>
-        <w:rPr>
-          <w:rFonts w:hint="eastAsia"/>
-        </w:rPr>
-        <w:t>研究总结：总结研究的主要发现。</w:t>
-      </w:r>
-    </w:p>
-    <w:p>
-      <w:pPr>
-        <w:rPr>
-          <w:rFonts w:hint="eastAsia"/>
-        </w:rPr>
-      </w:pPr>
+      <w:r>
+        <w:rPr>
+          <w:rFonts w:hint="eastAsia"/>
+          <w:lang w:val="en-US" w:eastAsia="zh-CN"/>
+        </w:rPr>
+        <w:t>6.2</w:t>
+      </w:r>
       <w:r>
         <w:rPr>
           <w:rFonts w:hint="eastAsia"/>
@@ -1059,6 +1660,20 @@
       </w:r>
     </w:p>
     <w:p>
+      <w:pPr>
+        <w:rPr>
+          <w:rFonts w:hint="eastAsia"/>
+        </w:rPr>
+      </w:pPr>
+    </w:p>
+    <w:p>
+      <w:r>
+        <w:rPr>
+          <w:rFonts w:hint="eastAsia"/>
+          <w:lang w:val="en-US" w:eastAsia="zh-CN"/>
+        </w:rPr>
+        <w:t>6.3</w:t>
+      </w:r>
       <w:r>
         <w:rPr>
           <w:rFonts w:hint="eastAsia"/>
@@ -1074,6 +1689,30 @@
     </w:sectPr>
   </w:body>
 </w:document>
+</file>
+
+<file path=word/numbering.xml><?xml version="1.0" encoding="utf-8"?>
+<w:numbering xmlns:wpc="http://schemas.microsoft.com/office/word/2010/wordprocessingCanvas" xmlns:mc="http://schemas.openxmlformats.org/markup-compatibility/2006" xmlns:o="urn:schemas-microsoft-com:office:office" xmlns:r="http://schemas.openxmlformats.org/officeDocument/2006/relationships" xmlns:m="http://schemas.openxmlformats.org/officeDocument/2006/math" xmlns:v="urn:schemas-microsoft-com:vml" xmlns:wp14="http://schemas.microsoft.com/office/word/2010/wordprocessingDrawing" xmlns:wp="http://schemas.openxmlformats.org/drawingml/2006/wordprocessingDrawing" xmlns:w10="urn:schemas-microsoft-com:office:word" xmlns:w="http://schemas.openxmlformats.org/wordprocessingml/2006/main" xmlns:w14="http://schemas.microsoft.com/office/word/2010/wordml" xmlns:wpg="http://schemas.microsoft.com/office/word/2010/wordprocessingGroup" xmlns:wpi="http://schemas.microsoft.com/office/word/2010/wordprocessingInk" xmlns:wne="http://schemas.microsoft.com/office/word/2006/wordml" xmlns:wps="http://schemas.microsoft.com/office/word/2010/wordprocessingShape" xmlns:wpsCustomData="http://www.wps.cn/officeDocument/2013/wpsCustomData" mc:Ignorable="w14 wp14">
+  <w:abstractNum w:abstractNumId="0">
+    <w:nsid w:val="9BF671B7"/>
+    <w:multiLevelType w:val="singleLevel"/>
+    <w:tmpl w:val="9BF671B7"/>
+    <w:lvl w:ilvl="0" w:tentative="0">
+      <w:start w:val="1"/>
+      <w:numFmt w:val="decimal"/>
+      <w:lvlText w:val="%1."/>
+      <w:lvlJc w:val="left"/>
+      <w:pPr>
+        <w:tabs>
+          <w:tab w:val="left" w:pos="312"/>
+        </w:tabs>
+      </w:pPr>
+    </w:lvl>
+  </w:abstractNum>
+  <w:num w:numId="1">
+    <w:abstractNumId w:val="0"/>
+  </w:num>
+</w:numbering>
 </file>
 
 <file path=word/styles.xml><?xml version="1.0" encoding="utf-8"?>
